--- a/output/Certificates_Merged.docx
+++ b/output/Certificates_Merged.docx
@@ -485,7 +485,7 @@
         <w:rPr>
           <w:rFonts w:ascii="Courier New" w:hAnsi="Courier New" w:cs="Courier New"/>
         </w:rPr>
-        <w:t>http://localhost:5000/?hash=ec91a037557228db997fc2caccd65cfaff3261d51d3b02ef9f346167cbaed01c</w:t>
+        <w:t>https://localhost:5000/?hash=ec91a037557228db997fc2caccd65cfaff3261d51d3b02ef9f346167cbaed01c</w:t>
       </w:r>
     </w:p>
     <w:p>
@@ -1303,7 +1303,7 @@
         <w:rPr>
           <w:rFonts w:ascii="Courier New" w:hAnsi="Courier New" w:cs="Courier New"/>
         </w:rPr>
-        <w:t>http://localhost:5000/?hash=f6cb0263d4dbc7e0d558e7eba9a7e5fb7401908d04913d269781e27c6361bf5a</w:t>
+        <w:t>https://localhost:5000/?hash=f6cb0263d4dbc7e0d558e7eba9a7e5fb7401908d04913d269781e27c6361bf5a</w:t>
       </w:r>
     </w:p>
     <w:p>
@@ -2121,7 +2121,7 @@
         <w:rPr>
           <w:rFonts w:ascii="Courier New" w:hAnsi="Courier New" w:cs="Courier New"/>
         </w:rPr>
-        <w:t>http://localhost:5000/?hash=13094a935df221ac927724152795f1ccef98a367b2876c0bae025e490ddc430a</w:t>
+        <w:t>https://localhost:5000/?hash=13094a935df221ac927724152795f1ccef98a367b2876c0bae025e490ddc430a</w:t>
       </w:r>
     </w:p>
     <w:p>
@@ -2939,7 +2939,7 @@
         <w:rPr>
           <w:rFonts w:ascii="Courier New" w:hAnsi="Courier New" w:cs="Courier New"/>
         </w:rPr>
-        <w:t>http://localhost:5000/?hash=24a8df0851d6c23b12f9579f566f54950d2728f83002c03ccbd88ee3f8924260</w:t>
+        <w:t>https://localhost:5000/?hash=24a8df0851d6c23b12f9579f566f54950d2728f83002c03ccbd88ee3f8924260</w:t>
       </w:r>
     </w:p>
     <w:p>
@@ -3757,7 +3757,7 @@
         <w:rPr>
           <w:rFonts w:ascii="Courier New" w:hAnsi="Courier New" w:cs="Courier New"/>
         </w:rPr>
-        <w:t>http://localhost:5000/?hash=267ee94c8cb9f50e70e07cd6febfaba276053738c618d16664ae4bdd3c1b6352</w:t>
+        <w:t>https://localhost:5000/?hash=267ee94c8cb9f50e70e07cd6febfaba276053738c618d16664ae4bdd3c1b6352</w:t>
       </w:r>
     </w:p>
     <w:p>
